--- a/www/chapters/VATSC30000-comp.docx
+++ b/www/chapters/VATSC30000-comp.docx
@@ -11,7 +11,7 @@
       <w:r>
         <w:t xml:space="preserve">HMRC - VATSC30000 - </w:t>
       </w:r>
-      <w:ins w:id="1" w:author="Comparison" w:date="2019-10-24T23:28:00Z">
+      <w:ins w:id="1" w:author="Comparison" w:date="2019-10-30T18:24:00Z">
         <w:r>
           <w:t xml:space="preserve">VATSC Supply And </w:t>
         </w:r>
@@ -19,7 +19,7 @@
       <w:r>
         <w:t>Consideration</w:t>
       </w:r>
-      <w:ins w:id="2" w:author="Comparison" w:date="2019-10-24T23:28:00Z">
+      <w:ins w:id="2" w:author="Comparison" w:date="2019-10-30T18:24:00Z">
         <w:r>
           <w:t xml:space="preserve"> VATSC30000</w:t>
         </w:r>
@@ -84,7 +84,7 @@
     <w:p>
       <w:pPr>
         <w:rPr>
-          <w:del w:id="3" w:author="Comparison" w:date="2019-10-24T23:28:00Z"/>
+          <w:del w:id="3" w:author="Comparison" w:date="2019-10-30T18:24:00Z"/>
         </w:rPr>
       </w:pPr>
       <w:r>
@@ -94,17 +94,17 @@
     <w:p>
       <w:pPr>
         <w:rPr>
-          <w:del w:id="4" w:author="Comparison" w:date="2019-10-24T23:28:00Z"/>
+          <w:del w:id="4" w:author="Comparison" w:date="2019-10-30T18:24:00Z"/>
         </w:rPr>
       </w:pPr>
-      <w:del w:id="5" w:author="Comparison" w:date="2019-10-24T23:28:00Z">
+      <w:del w:id="5" w:author="Comparison" w:date="2019-10-30T18:24:00Z">
         <w:r>
           <w:delText xml:space="preserve"> Previous page</w:delText>
         </w:r>
       </w:del>
     </w:p>
     <w:p>
-      <w:del w:id="6" w:author="Comparison" w:date="2019-10-24T23:28:00Z">
+      <w:del w:id="6" w:author="Comparison" w:date="2019-10-30T18:24:00Z">
         <w:r>
           <w:delText xml:space="preserve"> Next page</w:delText>
         </w:r>
@@ -11711,7 +11711,7 @@
     <w:hidden/>
     <w:uiPriority w:val="99"/>
     <w:semiHidden/>
-    <w:rsid w:val="003536FE"/>
+    <w:rsid w:val="00CF51E6"/>
     <w:pPr>
       <w:spacing w:after="0" w:line="240" w:lineRule="auto"/>
     </w:pPr>
@@ -11723,7 +11723,7 @@
     <w:uiPriority w:val="99"/>
     <w:semiHidden/>
     <w:unhideWhenUsed/>
-    <w:rsid w:val="003536FE"/>
+    <w:rsid w:val="00CF51E6"/>
     <w:pPr>
       <w:spacing w:after="0" w:line="240" w:lineRule="auto"/>
     </w:pPr>
@@ -11739,7 +11739,7 @@
     <w:link w:val="BalloonText"/>
     <w:uiPriority w:val="99"/>
     <w:semiHidden/>
-    <w:rsid w:val="003536FE"/>
+    <w:rsid w:val="00CF51E6"/>
     <w:rPr>
       <w:rFonts w:ascii="Segoe UI" w:hAnsi="Segoe UI" w:cs="Segoe UI"/>
       <w:sz w:val="18"/>
@@ -12074,7 +12074,7 @@
 </file>
 
 <file path=customXml/itemProps1.xml><?xml version="1.0" encoding="utf-8"?>
-<ds:datastoreItem xmlns:ds="http://schemas.openxmlformats.org/officeDocument/2006/customXml" ds:itemID="{33507FCF-DC3A-47ED-8F96-E82EE29154BF}">
+<ds:datastoreItem xmlns:ds="http://schemas.openxmlformats.org/officeDocument/2006/customXml" ds:itemID="{5582D388-0771-41B2-8ACC-B23A61E9AAC6}">
   <ds:schemaRefs>
     <ds:schemaRef ds:uri="http://schemas.openxmlformats.org/officeDocument/2006/bibliography"/>
   </ds:schemaRefs>
